--- a/Test_BP/Fol_2k_files_500(2)/de-DE/file 500_2 - Copy (413)_de.docx
+++ b/Test_BP/Fol_2k_files_500(2)/de-DE/file 500_2 - Copy (413)_de.docx
@@ -1,7 +1,7 @@
 
 <file path=word/document.xml><?xml version="1.0" encoding="utf-8"?>
 <w:document xmlns:wpc="http://schemas.microsoft.com/office/word/2010/wordprocessingCanvas" xmlns:cx="http://schemas.microsoft.com/office/drawing/2014/chartex" xmlns:cx1="http://schemas.microsoft.com/office/drawing/2015/9/8/chartex" xmlns:cx2="http://schemas.microsoft.com/office/drawing/2015/10/21/chartex" xmlns:cx3="http://schemas.microsoft.com/office/drawing/2016/5/9/chartex" xmlns:cx4="http://schemas.microsoft.com/office/drawing/2016/5/10/chartex" xmlns:cx5="http://schemas.microsoft.com/office/drawing/2016/5/11/chartex" xmlns:mc="http://schemas.openxmlformats.org/markup-compatibility/2006" xmlns:o="urn:schemas-microsoft-com:office:office" xmlns:r="http://schemas.openxmlformats.org/officeDocument/2006/relationships" xmlns:m="http://schemas.openxmlformats.org/officeDocument/2006/math" xmlns:v="urn:schemas-microsoft-com:vml" xmlns:wp14="http://schemas.microsoft.com/office/word/2010/wordprocessingDrawing" xmlns:wp="http://schemas.openxmlformats.org/drawingml/2006/wordprocessingDrawing" xmlns:w10="urn:schemas-microsoft-com:office:word" xmlns:w="http://schemas.openxmlformats.org/wordprocessingml/2006/main" xmlns:w14="http://schemas.microsoft.com/office/word/2010/wordml" xmlns:w15="http://schemas.microsoft.com/office/word/2012/wordml" xmlns:wne="http://schemas.microsoft.com/office/word/2006/wordml" xmlns:wpg="http://schemas.microsoft.com/office/word/2010/wordprocessingGroup" xmlns:wpi="http://schemas.microsoft.com/office/word/2010/wordprocessingInk" xmlns:wps="http://schemas.microsoft.com/office/word/2010/wordprocessingShape" mc:Ignorable="w14 w15 wp14">
-  <!-- Generated by Aspose.Words for Java 20.12.0 -->
+  <!-- Generated by Aspose.Words for Java 21.10.0 -->
   <w:body>
     <w:p>
       <w:pPr>
@@ -35,44 +35,44 @@
           <w:highlight w:val="none"/>
           <w:u w:val="none" w:color="auto"/>
           <w:effect w:val="none"/>
-          <w:bdr w:val="nil"/>
-          <w:shd w:val="clear" w:color="auto" w:fill="auto"/>
-          <w:vertAlign w:val="baseline"/>
-          <w:rtl w:val="0"/>
-          <w:cs w:val="0"/>
-          <w:lang w:val="de-DE" w:eastAsia="zh-TW" w:bidi="ar-SA"/>
-        </w:rPr>
-        <w:t>t êéxcêépt tòó sòó têémpêér mýütýüãål tãåstêés mòóthêér.</w:t>
-      </w:r>
-      <w:r>
-        <w:rPr>
-          <w:rStyle w:val="DefaultParagraphFont"/>
-          <w:rFonts w:ascii="Calibri" w:eastAsia="Calibri" w:hAnsi="Calibri" w:cs="Calibri"/>
-          <w:b w:val="0"/>
-          <w:bCs w:val="0"/>
-          <w:i w:val="0"/>
-          <w:iCs w:val="0"/>
-          <w:caps w:val="0"/>
-          <w:smallCaps w:val="0"/>
-          <w:strike w:val="0"/>
-          <w:dstrike w:val="0"/>
-          <w:outline w:val="0"/>
-          <w:shadow w:val="0"/>
-          <w:emboss w:val="0"/>
-          <w:imprint w:val="0"/>
-          <w:noProof w:val="0"/>
-          <w:vanish w:val="0"/>
-          <w:color w:val="auto"/>
-          <w:spacing w:val="0"/>
-          <w:w w:val="100"/>
-          <w:kern w:val="0"/>
-          <w:position w:val="0"/>
-          <w:sz w:val="22"/>
-          <w:szCs w:val="22"/>
-          <w:highlight w:val="none"/>
-          <w:u w:val="none" w:color="auto"/>
-          <w:effect w:val="none"/>
-          <w:bdr w:val="nil"/>
+          <w:bdr w:val="none" w:sz="0" w:space="0" w:color="auto"/>
+          <w:shd w:val="clear" w:color="auto" w:fill="auto"/>
+          <w:vertAlign w:val="baseline"/>
+          <w:rtl w:val="0"/>
+          <w:cs w:val="0"/>
+          <w:lang w:val="de-DE" w:eastAsia="zh-TW" w:bidi="ar-SA"/>
+        </w:rPr>
+        <w:t>t êéxcêépt tòó sòó têémpêér mùùtùùâãl tâãstêés mòóthêér.</w:t>
+      </w:r>
+      <w:r>
+        <w:rPr>
+          <w:rStyle w:val="DefaultParagraphFont"/>
+          <w:rFonts w:ascii="Calibri" w:eastAsia="Calibri" w:hAnsi="Calibri" w:cs="Calibri"/>
+          <w:b w:val="0"/>
+          <w:bCs w:val="0"/>
+          <w:i w:val="0"/>
+          <w:iCs w:val="0"/>
+          <w:caps w:val="0"/>
+          <w:smallCaps w:val="0"/>
+          <w:strike w:val="0"/>
+          <w:dstrike w:val="0"/>
+          <w:outline w:val="0"/>
+          <w:shadow w:val="0"/>
+          <w:emboss w:val="0"/>
+          <w:imprint w:val="0"/>
+          <w:noProof w:val="0"/>
+          <w:vanish w:val="0"/>
+          <w:color w:val="auto"/>
+          <w:spacing w:val="0"/>
+          <w:w w:val="100"/>
+          <w:kern w:val="0"/>
+          <w:position w:val="0"/>
+          <w:sz w:val="22"/>
+          <w:szCs w:val="22"/>
+          <w:highlight w:val="none"/>
+          <w:u w:val="none" w:color="auto"/>
+          <w:effect w:val="none"/>
+          <w:bdr w:val="none" w:sz="0" w:space="0" w:color="auto"/>
           <w:shd w:val="clear" w:color="auto" w:fill="auto"/>
           <w:vertAlign w:val="baseline"/>
           <w:rtl w:val="0"/>
@@ -109,44 +109,44 @@
           <w:highlight w:val="none"/>
           <w:u w:val="none" w:color="auto"/>
           <w:effect w:val="none"/>
-          <w:bdr w:val="nil"/>
-          <w:shd w:val="clear" w:color="auto" w:fill="auto"/>
-          <w:vertAlign w:val="baseline"/>
-          <w:rtl w:val="0"/>
-          <w:cs w:val="0"/>
-          <w:lang w:val="de-DE" w:eastAsia="zh-TW" w:bidi="ar-SA"/>
-        </w:rPr>
-        <w:t>Întêérêéstêéd cùýltìîvåátêéd ìîts còõntìînùýìîng nòõw yêét åárêé.</w:t>
-      </w:r>
-      <w:r>
-        <w:rPr>
-          <w:rStyle w:val="DefaultParagraphFont"/>
-          <w:rFonts w:ascii="Calibri" w:eastAsia="Calibri" w:hAnsi="Calibri" w:cs="Calibri"/>
-          <w:b w:val="0"/>
-          <w:bCs w:val="0"/>
-          <w:i w:val="0"/>
-          <w:iCs w:val="0"/>
-          <w:caps w:val="0"/>
-          <w:smallCaps w:val="0"/>
-          <w:strike w:val="0"/>
-          <w:dstrike w:val="0"/>
-          <w:outline w:val="0"/>
-          <w:shadow w:val="0"/>
-          <w:emboss w:val="0"/>
-          <w:imprint w:val="0"/>
-          <w:noProof w:val="0"/>
-          <w:vanish w:val="0"/>
-          <w:color w:val="auto"/>
-          <w:spacing w:val="0"/>
-          <w:w w:val="100"/>
-          <w:kern w:val="0"/>
-          <w:position w:val="0"/>
-          <w:sz w:val="22"/>
-          <w:szCs w:val="22"/>
-          <w:highlight w:val="none"/>
-          <w:u w:val="none" w:color="auto"/>
-          <w:effect w:val="none"/>
-          <w:bdr w:val="nil"/>
+          <w:bdr w:val="none" w:sz="0" w:space="0" w:color="auto"/>
+          <w:shd w:val="clear" w:color="auto" w:fill="auto"/>
+          <w:vertAlign w:val="baseline"/>
+          <w:rtl w:val="0"/>
+          <w:cs w:val="0"/>
+          <w:lang w:val="de-DE" w:eastAsia="zh-TW" w:bidi="ar-SA"/>
+        </w:rPr>
+        <w:t>Întëérëéstëéd cùûltîîváätëéd îîts cóöntîînùûîîng nóöw yëét áärëé.</w:t>
+      </w:r>
+      <w:r>
+        <w:rPr>
+          <w:rStyle w:val="DefaultParagraphFont"/>
+          <w:rFonts w:ascii="Calibri" w:eastAsia="Calibri" w:hAnsi="Calibri" w:cs="Calibri"/>
+          <w:b w:val="0"/>
+          <w:bCs w:val="0"/>
+          <w:i w:val="0"/>
+          <w:iCs w:val="0"/>
+          <w:caps w:val="0"/>
+          <w:smallCaps w:val="0"/>
+          <w:strike w:val="0"/>
+          <w:dstrike w:val="0"/>
+          <w:outline w:val="0"/>
+          <w:shadow w:val="0"/>
+          <w:emboss w:val="0"/>
+          <w:imprint w:val="0"/>
+          <w:noProof w:val="0"/>
+          <w:vanish w:val="0"/>
+          <w:color w:val="auto"/>
+          <w:spacing w:val="0"/>
+          <w:w w:val="100"/>
+          <w:kern w:val="0"/>
+          <w:position w:val="0"/>
+          <w:sz w:val="22"/>
+          <w:szCs w:val="22"/>
+          <w:highlight w:val="none"/>
+          <w:u w:val="none" w:color="auto"/>
+          <w:effect w:val="none"/>
+          <w:bdr w:val="none" w:sz="0" w:space="0" w:color="auto"/>
           <w:shd w:val="clear" w:color="auto" w:fill="auto"/>
           <w:vertAlign w:val="baseline"/>
           <w:rtl w:val="0"/>
@@ -183,44 +183,44 @@
           <w:highlight w:val="none"/>
           <w:u w:val="none" w:color="auto"/>
           <w:effect w:val="none"/>
-          <w:bdr w:val="nil"/>
-          <w:shd w:val="clear" w:color="auto" w:fill="auto"/>
-          <w:vertAlign w:val="baseline"/>
-          <w:rtl w:val="0"/>
-          <w:cs w:val="0"/>
-          <w:lang w:val="de-DE" w:eastAsia="zh-TW" w:bidi="ar-SA"/>
-        </w:rPr>
-        <w:t>Ôýüt ïìntéèréèstéèd äàccéèptäàncéè óöýür päàrtïìäàlïìty äàffróöntïìng ýünpléèäàsäànt why äàdd.</w:t>
-      </w:r>
-      <w:r>
-        <w:rPr>
-          <w:rStyle w:val="DefaultParagraphFont"/>
-          <w:rFonts w:ascii="Calibri" w:eastAsia="Calibri" w:hAnsi="Calibri" w:cs="Calibri"/>
-          <w:b w:val="0"/>
-          <w:bCs w:val="0"/>
-          <w:i w:val="0"/>
-          <w:iCs w:val="0"/>
-          <w:caps w:val="0"/>
-          <w:smallCaps w:val="0"/>
-          <w:strike w:val="0"/>
-          <w:dstrike w:val="0"/>
-          <w:outline w:val="0"/>
-          <w:shadow w:val="0"/>
-          <w:emboss w:val="0"/>
-          <w:imprint w:val="0"/>
-          <w:noProof w:val="0"/>
-          <w:vanish w:val="0"/>
-          <w:color w:val="auto"/>
-          <w:spacing w:val="0"/>
-          <w:w w:val="100"/>
-          <w:kern w:val="0"/>
-          <w:position w:val="0"/>
-          <w:sz w:val="22"/>
-          <w:szCs w:val="22"/>
-          <w:highlight w:val="none"/>
-          <w:u w:val="none" w:color="auto"/>
-          <w:effect w:val="none"/>
-          <w:bdr w:val="nil"/>
+          <w:bdr w:val="none" w:sz="0" w:space="0" w:color="auto"/>
+          <w:shd w:val="clear" w:color="auto" w:fill="auto"/>
+          <w:vertAlign w:val="baseline"/>
+          <w:rtl w:val="0"/>
+          <w:cs w:val="0"/>
+          <w:lang w:val="de-DE" w:eastAsia="zh-TW" w:bidi="ar-SA"/>
+        </w:rPr>
+        <w:t>Õýýt ïìntëèrëèstëèd áãccëèptáãncëè òòýýr páãrtïìáãlïìty áãffròòntïìng ýýnplëèáãsáãnt why áãdd.</w:t>
+      </w:r>
+      <w:r>
+        <w:rPr>
+          <w:rStyle w:val="DefaultParagraphFont"/>
+          <w:rFonts w:ascii="Calibri" w:eastAsia="Calibri" w:hAnsi="Calibri" w:cs="Calibri"/>
+          <w:b w:val="0"/>
+          <w:bCs w:val="0"/>
+          <w:i w:val="0"/>
+          <w:iCs w:val="0"/>
+          <w:caps w:val="0"/>
+          <w:smallCaps w:val="0"/>
+          <w:strike w:val="0"/>
+          <w:dstrike w:val="0"/>
+          <w:outline w:val="0"/>
+          <w:shadow w:val="0"/>
+          <w:emboss w:val="0"/>
+          <w:imprint w:val="0"/>
+          <w:noProof w:val="0"/>
+          <w:vanish w:val="0"/>
+          <w:color w:val="auto"/>
+          <w:spacing w:val="0"/>
+          <w:w w:val="100"/>
+          <w:kern w:val="0"/>
+          <w:position w:val="0"/>
+          <w:sz w:val="22"/>
+          <w:szCs w:val="22"/>
+          <w:highlight w:val="none"/>
+          <w:u w:val="none" w:color="auto"/>
+          <w:effect w:val="none"/>
+          <w:bdr w:val="none" w:sz="0" w:space="0" w:color="auto"/>
           <w:shd w:val="clear" w:color="auto" w:fill="auto"/>
           <w:vertAlign w:val="baseline"/>
           <w:rtl w:val="0"/>
@@ -257,44 +257,44 @@
           <w:highlight w:val="none"/>
           <w:u w:val="none" w:color="auto"/>
           <w:effect w:val="none"/>
-          <w:bdr w:val="nil"/>
-          <w:shd w:val="clear" w:color="auto" w:fill="auto"/>
-          <w:vertAlign w:val="baseline"/>
-          <w:rtl w:val="0"/>
-          <w:cs w:val="0"/>
-          <w:lang w:val="de-DE" w:eastAsia="zh-TW" w:bidi="ar-SA"/>
-        </w:rPr>
-        <w:t>Êstëéëém gáärdëén mëén yëét shy cóõùýrsëé.</w:t>
-      </w:r>
-      <w:r>
-        <w:rPr>
-          <w:rStyle w:val="DefaultParagraphFont"/>
-          <w:rFonts w:ascii="Calibri" w:eastAsia="Calibri" w:hAnsi="Calibri" w:cs="Calibri"/>
-          <w:b w:val="0"/>
-          <w:bCs w:val="0"/>
-          <w:i w:val="0"/>
-          <w:iCs w:val="0"/>
-          <w:caps w:val="0"/>
-          <w:smallCaps w:val="0"/>
-          <w:strike w:val="0"/>
-          <w:dstrike w:val="0"/>
-          <w:outline w:val="0"/>
-          <w:shadow w:val="0"/>
-          <w:emboss w:val="0"/>
-          <w:imprint w:val="0"/>
-          <w:noProof w:val="0"/>
-          <w:vanish w:val="0"/>
-          <w:color w:val="auto"/>
-          <w:spacing w:val="0"/>
-          <w:w w:val="100"/>
-          <w:kern w:val="0"/>
-          <w:position w:val="0"/>
-          <w:sz w:val="22"/>
-          <w:szCs w:val="22"/>
-          <w:highlight w:val="none"/>
-          <w:u w:val="none" w:color="auto"/>
-          <w:effect w:val="none"/>
-          <w:bdr w:val="nil"/>
+          <w:bdr w:val="none" w:sz="0" w:space="0" w:color="auto"/>
+          <w:shd w:val="clear" w:color="auto" w:fill="auto"/>
+          <w:vertAlign w:val="baseline"/>
+          <w:rtl w:val="0"/>
+          <w:cs w:val="0"/>
+          <w:lang w:val="de-DE" w:eastAsia="zh-TW" w:bidi="ar-SA"/>
+        </w:rPr>
+        <w:t>Ëstèéèém gãàrdèén mèén yèét shy cõõùürsèé.</w:t>
+      </w:r>
+      <w:r>
+        <w:rPr>
+          <w:rStyle w:val="DefaultParagraphFont"/>
+          <w:rFonts w:ascii="Calibri" w:eastAsia="Calibri" w:hAnsi="Calibri" w:cs="Calibri"/>
+          <w:b w:val="0"/>
+          <w:bCs w:val="0"/>
+          <w:i w:val="0"/>
+          <w:iCs w:val="0"/>
+          <w:caps w:val="0"/>
+          <w:smallCaps w:val="0"/>
+          <w:strike w:val="0"/>
+          <w:dstrike w:val="0"/>
+          <w:outline w:val="0"/>
+          <w:shadow w:val="0"/>
+          <w:emboss w:val="0"/>
+          <w:imprint w:val="0"/>
+          <w:noProof w:val="0"/>
+          <w:vanish w:val="0"/>
+          <w:color w:val="auto"/>
+          <w:spacing w:val="0"/>
+          <w:w w:val="100"/>
+          <w:kern w:val="0"/>
+          <w:position w:val="0"/>
+          <w:sz w:val="22"/>
+          <w:szCs w:val="22"/>
+          <w:highlight w:val="none"/>
+          <w:u w:val="none" w:color="auto"/>
+          <w:effect w:val="none"/>
+          <w:bdr w:val="none" w:sz="0" w:space="0" w:color="auto"/>
           <w:shd w:val="clear" w:color="auto" w:fill="auto"/>
           <w:vertAlign w:val="baseline"/>
           <w:rtl w:val="0"/>
@@ -331,44 +331,44 @@
           <w:highlight w:val="none"/>
           <w:u w:val="none" w:color="auto"/>
           <w:effect w:val="none"/>
-          <w:bdr w:val="nil"/>
-          <w:shd w:val="clear" w:color="auto" w:fill="auto"/>
-          <w:vertAlign w:val="baseline"/>
-          <w:rtl w:val="0"/>
-          <w:cs w:val="0"/>
-          <w:lang w:val="de-DE" w:eastAsia="zh-TW" w:bidi="ar-SA"/>
-        </w:rPr>
-        <w:t>Cõônsüültêëd üüp my tõôlêëræábly sõômêëtïímêës pêërpêëtüüæál õôh.</w:t>
-      </w:r>
-      <w:r>
-        <w:rPr>
-          <w:rStyle w:val="DefaultParagraphFont"/>
-          <w:rFonts w:ascii="Calibri" w:eastAsia="Calibri" w:hAnsi="Calibri" w:cs="Calibri"/>
-          <w:b w:val="0"/>
-          <w:bCs w:val="0"/>
-          <w:i w:val="0"/>
-          <w:iCs w:val="0"/>
-          <w:caps w:val="0"/>
-          <w:smallCaps w:val="0"/>
-          <w:strike w:val="0"/>
-          <w:dstrike w:val="0"/>
-          <w:outline w:val="0"/>
-          <w:shadow w:val="0"/>
-          <w:emboss w:val="0"/>
-          <w:imprint w:val="0"/>
-          <w:noProof w:val="0"/>
-          <w:vanish w:val="0"/>
-          <w:color w:val="auto"/>
-          <w:spacing w:val="0"/>
-          <w:w w:val="100"/>
-          <w:kern w:val="0"/>
-          <w:position w:val="0"/>
-          <w:sz w:val="22"/>
-          <w:szCs w:val="22"/>
-          <w:highlight w:val="none"/>
-          <w:u w:val="none" w:color="auto"/>
-          <w:effect w:val="none"/>
-          <w:bdr w:val="nil"/>
+          <w:bdr w:val="none" w:sz="0" w:space="0" w:color="auto"/>
+          <w:shd w:val="clear" w:color="auto" w:fill="auto"/>
+          <w:vertAlign w:val="baseline"/>
+          <w:rtl w:val="0"/>
+          <w:cs w:val="0"/>
+          <w:lang w:val="de-DE" w:eastAsia="zh-TW" w:bidi="ar-SA"/>
+        </w:rPr>
+        <w:t>Cöönsûùltëëd ûùp my töölëëràâbly söömëëtìímëës pëërpëëtûùàâl ööh.</w:t>
+      </w:r>
+      <w:r>
+        <w:rPr>
+          <w:rStyle w:val="DefaultParagraphFont"/>
+          <w:rFonts w:ascii="Calibri" w:eastAsia="Calibri" w:hAnsi="Calibri" w:cs="Calibri"/>
+          <w:b w:val="0"/>
+          <w:bCs w:val="0"/>
+          <w:i w:val="0"/>
+          <w:iCs w:val="0"/>
+          <w:caps w:val="0"/>
+          <w:smallCaps w:val="0"/>
+          <w:strike w:val="0"/>
+          <w:dstrike w:val="0"/>
+          <w:outline w:val="0"/>
+          <w:shadow w:val="0"/>
+          <w:emboss w:val="0"/>
+          <w:imprint w:val="0"/>
+          <w:noProof w:val="0"/>
+          <w:vanish w:val="0"/>
+          <w:color w:val="auto"/>
+          <w:spacing w:val="0"/>
+          <w:w w:val="100"/>
+          <w:kern w:val="0"/>
+          <w:position w:val="0"/>
+          <w:sz w:val="22"/>
+          <w:szCs w:val="22"/>
+          <w:highlight w:val="none"/>
+          <w:u w:val="none" w:color="auto"/>
+          <w:effect w:val="none"/>
+          <w:bdr w:val="none" w:sz="0" w:space="0" w:color="auto"/>
           <w:shd w:val="clear" w:color="auto" w:fill="auto"/>
           <w:vertAlign w:val="baseline"/>
           <w:rtl w:val="0"/>
@@ -405,44 +405,44 @@
           <w:highlight w:val="none"/>
           <w:u w:val="none" w:color="auto"/>
           <w:effect w:val="none"/>
-          <w:bdr w:val="nil"/>
-          <w:shd w:val="clear" w:color="auto" w:fill="auto"/>
-          <w:vertAlign w:val="baseline"/>
-          <w:rtl w:val="0"/>
-          <w:cs w:val="0"/>
-          <w:lang w:val="de-DE" w:eastAsia="zh-TW" w:bidi="ar-SA"/>
-        </w:rPr>
-        <w:t>Êxprêêssìîöõn àâccêêptàâncêê ìîmprýùdêêncêê pàârtìîcýùlàâr hàâd êêàât ýùnsàâtìîàâblêê.</w:t>
-      </w:r>
-      <w:r>
-        <w:rPr>
-          <w:rStyle w:val="DefaultParagraphFont"/>
-          <w:rFonts w:ascii="Calibri" w:eastAsia="Calibri" w:hAnsi="Calibri" w:cs="Calibri"/>
-          <w:b w:val="0"/>
-          <w:bCs w:val="0"/>
-          <w:i w:val="0"/>
-          <w:iCs w:val="0"/>
-          <w:caps w:val="0"/>
-          <w:smallCaps w:val="0"/>
-          <w:strike w:val="0"/>
-          <w:dstrike w:val="0"/>
-          <w:outline w:val="0"/>
-          <w:shadow w:val="0"/>
-          <w:emboss w:val="0"/>
-          <w:imprint w:val="0"/>
-          <w:noProof w:val="0"/>
-          <w:vanish w:val="0"/>
-          <w:color w:val="auto"/>
-          <w:spacing w:val="0"/>
-          <w:w w:val="100"/>
-          <w:kern w:val="0"/>
-          <w:position w:val="0"/>
-          <w:sz w:val="22"/>
-          <w:szCs w:val="22"/>
-          <w:highlight w:val="none"/>
-          <w:u w:val="none" w:color="auto"/>
-          <w:effect w:val="none"/>
-          <w:bdr w:val="nil"/>
+          <w:bdr w:val="none" w:sz="0" w:space="0" w:color="auto"/>
+          <w:shd w:val="clear" w:color="auto" w:fill="auto"/>
+          <w:vertAlign w:val="baseline"/>
+          <w:rtl w:val="0"/>
+          <w:cs w:val="0"/>
+          <w:lang w:val="de-DE" w:eastAsia="zh-TW" w:bidi="ar-SA"/>
+        </w:rPr>
+        <w:t>Êxprèëssîìôòn ááccèëptááncèë îìmprüúdèëncèë páártîìcüúláár háád èëáát üúnsáátîìááblèë.</w:t>
+      </w:r>
+      <w:r>
+        <w:rPr>
+          <w:rStyle w:val="DefaultParagraphFont"/>
+          <w:rFonts w:ascii="Calibri" w:eastAsia="Calibri" w:hAnsi="Calibri" w:cs="Calibri"/>
+          <w:b w:val="0"/>
+          <w:bCs w:val="0"/>
+          <w:i w:val="0"/>
+          <w:iCs w:val="0"/>
+          <w:caps w:val="0"/>
+          <w:smallCaps w:val="0"/>
+          <w:strike w:val="0"/>
+          <w:dstrike w:val="0"/>
+          <w:outline w:val="0"/>
+          <w:shadow w:val="0"/>
+          <w:emboss w:val="0"/>
+          <w:imprint w:val="0"/>
+          <w:noProof w:val="0"/>
+          <w:vanish w:val="0"/>
+          <w:color w:val="auto"/>
+          <w:spacing w:val="0"/>
+          <w:w w:val="100"/>
+          <w:kern w:val="0"/>
+          <w:position w:val="0"/>
+          <w:sz w:val="22"/>
+          <w:szCs w:val="22"/>
+          <w:highlight w:val="none"/>
+          <w:u w:val="none" w:color="auto"/>
+          <w:effect w:val="none"/>
+          <w:bdr w:val="none" w:sz="0" w:space="0" w:color="auto"/>
           <w:shd w:val="clear" w:color="auto" w:fill="auto"/>
           <w:vertAlign w:val="baseline"/>
           <w:rtl w:val="0"/>
@@ -485,44 +485,44 @@
           <w:highlight w:val="none"/>
           <w:u w:val="none" w:color="auto"/>
           <w:effect w:val="none"/>
-          <w:bdr w:val="nil"/>
-          <w:shd w:val="clear" w:color="auto" w:fill="auto"/>
-          <w:vertAlign w:val="baseline"/>
-          <w:rtl w:val="0"/>
-          <w:cs w:val="0"/>
-          <w:lang w:val="de-DE" w:eastAsia="zh-TW" w:bidi="ar-SA"/>
-        </w:rPr>
-        <w:t>Hæäd dèènöótïïng pröópèèrly jöóïïntùýrèè yöóùý öóccæäsïïöón dïïrèèctly ræäïïllèèry.</w:t>
-      </w:r>
-      <w:r>
-        <w:rPr>
-          <w:rStyle w:val="DefaultParagraphFont"/>
-          <w:rFonts w:ascii="Calibri" w:eastAsia="Calibri" w:hAnsi="Calibri" w:cs="Calibri"/>
-          <w:b w:val="0"/>
-          <w:bCs w:val="0"/>
-          <w:i w:val="0"/>
-          <w:iCs w:val="0"/>
-          <w:caps w:val="0"/>
-          <w:smallCaps w:val="0"/>
-          <w:strike w:val="0"/>
-          <w:dstrike w:val="0"/>
-          <w:outline w:val="0"/>
-          <w:shadow w:val="0"/>
-          <w:emboss w:val="0"/>
-          <w:imprint w:val="0"/>
-          <w:noProof w:val="0"/>
-          <w:vanish w:val="0"/>
-          <w:color w:val="auto"/>
-          <w:spacing w:val="0"/>
-          <w:w w:val="100"/>
-          <w:kern w:val="0"/>
-          <w:position w:val="0"/>
-          <w:sz w:val="22"/>
-          <w:szCs w:val="22"/>
-          <w:highlight w:val="none"/>
-          <w:u w:val="none" w:color="auto"/>
-          <w:effect w:val="none"/>
-          <w:bdr w:val="nil"/>
+          <w:bdr w:val="none" w:sz="0" w:space="0" w:color="auto"/>
+          <w:shd w:val="clear" w:color="auto" w:fill="auto"/>
+          <w:vertAlign w:val="baseline"/>
+          <w:rtl w:val="0"/>
+          <w:cs w:val="0"/>
+          <w:lang w:val="de-DE" w:eastAsia="zh-TW" w:bidi="ar-SA"/>
+        </w:rPr>
+        <w:t>Häæd dèénòótîîng pròópèérly jòóîîntûürèé yòóûü òóccäæsîîòón dîîrèéctly räæîîllèéry.</w:t>
+      </w:r>
+      <w:r>
+        <w:rPr>
+          <w:rStyle w:val="DefaultParagraphFont"/>
+          <w:rFonts w:ascii="Calibri" w:eastAsia="Calibri" w:hAnsi="Calibri" w:cs="Calibri"/>
+          <w:b w:val="0"/>
+          <w:bCs w:val="0"/>
+          <w:i w:val="0"/>
+          <w:iCs w:val="0"/>
+          <w:caps w:val="0"/>
+          <w:smallCaps w:val="0"/>
+          <w:strike w:val="0"/>
+          <w:dstrike w:val="0"/>
+          <w:outline w:val="0"/>
+          <w:shadow w:val="0"/>
+          <w:emboss w:val="0"/>
+          <w:imprint w:val="0"/>
+          <w:noProof w:val="0"/>
+          <w:vanish w:val="0"/>
+          <w:color w:val="auto"/>
+          <w:spacing w:val="0"/>
+          <w:w w:val="100"/>
+          <w:kern w:val="0"/>
+          <w:position w:val="0"/>
+          <w:sz w:val="22"/>
+          <w:szCs w:val="22"/>
+          <w:highlight w:val="none"/>
+          <w:u w:val="none" w:color="auto"/>
+          <w:effect w:val="none"/>
+          <w:bdr w:val="none" w:sz="0" w:space="0" w:color="auto"/>
           <w:shd w:val="clear" w:color="auto" w:fill="auto"/>
           <w:vertAlign w:val="baseline"/>
           <w:rtl w:val="0"/>
@@ -559,44 +559,44 @@
           <w:highlight w:val="none"/>
           <w:u w:val="none" w:color="auto"/>
           <w:effect w:val="none"/>
-          <w:bdr w:val="nil"/>
-          <w:shd w:val="clear" w:color="auto" w:fill="auto"/>
-          <w:vertAlign w:val="baseline"/>
-          <w:rtl w:val="0"/>
-          <w:cs w:val="0"/>
-          <w:lang w:val="de-DE" w:eastAsia="zh-TW" w:bidi="ar-SA"/>
-        </w:rPr>
-        <w:t>Ín sàâïìd tóõ óõf póõóõr fùùll bêê póõst fàâcêê snùùg.</w:t>
-      </w:r>
-      <w:r>
-        <w:rPr>
-          <w:rStyle w:val="DefaultParagraphFont"/>
-          <w:rFonts w:ascii="Calibri" w:eastAsia="Calibri" w:hAnsi="Calibri" w:cs="Calibri"/>
-          <w:b w:val="0"/>
-          <w:bCs w:val="0"/>
-          <w:i w:val="0"/>
-          <w:iCs w:val="0"/>
-          <w:caps w:val="0"/>
-          <w:smallCaps w:val="0"/>
-          <w:strike w:val="0"/>
-          <w:dstrike w:val="0"/>
-          <w:outline w:val="0"/>
-          <w:shadow w:val="0"/>
-          <w:emboss w:val="0"/>
-          <w:imprint w:val="0"/>
-          <w:noProof w:val="0"/>
-          <w:vanish w:val="0"/>
-          <w:color w:val="auto"/>
-          <w:spacing w:val="0"/>
-          <w:w w:val="100"/>
-          <w:kern w:val="0"/>
-          <w:position w:val="0"/>
-          <w:sz w:val="22"/>
-          <w:szCs w:val="22"/>
-          <w:highlight w:val="none"/>
-          <w:u w:val="none" w:color="auto"/>
-          <w:effect w:val="none"/>
-          <w:bdr w:val="nil"/>
+          <w:bdr w:val="none" w:sz="0" w:space="0" w:color="auto"/>
+          <w:shd w:val="clear" w:color="auto" w:fill="auto"/>
+          <w:vertAlign w:val="baseline"/>
+          <w:rtl w:val="0"/>
+          <w:cs w:val="0"/>
+          <w:lang w:val="de-DE" w:eastAsia="zh-TW" w:bidi="ar-SA"/>
+        </w:rPr>
+        <w:t>Ìn sååííd tõô õôf põôõôr fýýll bêê põôst fååcêê snýýg.</w:t>
+      </w:r>
+      <w:r>
+        <w:rPr>
+          <w:rStyle w:val="DefaultParagraphFont"/>
+          <w:rFonts w:ascii="Calibri" w:eastAsia="Calibri" w:hAnsi="Calibri" w:cs="Calibri"/>
+          <w:b w:val="0"/>
+          <w:bCs w:val="0"/>
+          <w:i w:val="0"/>
+          <w:iCs w:val="0"/>
+          <w:caps w:val="0"/>
+          <w:smallCaps w:val="0"/>
+          <w:strike w:val="0"/>
+          <w:dstrike w:val="0"/>
+          <w:outline w:val="0"/>
+          <w:shadow w:val="0"/>
+          <w:emboss w:val="0"/>
+          <w:imprint w:val="0"/>
+          <w:noProof w:val="0"/>
+          <w:vanish w:val="0"/>
+          <w:color w:val="auto"/>
+          <w:spacing w:val="0"/>
+          <w:w w:val="100"/>
+          <w:kern w:val="0"/>
+          <w:position w:val="0"/>
+          <w:sz w:val="22"/>
+          <w:szCs w:val="22"/>
+          <w:highlight w:val="none"/>
+          <w:u w:val="none" w:color="auto"/>
+          <w:effect w:val="none"/>
+          <w:bdr w:val="none" w:sz="0" w:space="0" w:color="auto"/>
           <w:shd w:val="clear" w:color="auto" w:fill="auto"/>
           <w:vertAlign w:val="baseline"/>
           <w:rtl w:val="0"/>
@@ -633,44 +633,44 @@
           <w:highlight w:val="none"/>
           <w:u w:val="none" w:color="auto"/>
           <w:effect w:val="none"/>
-          <w:bdr w:val="nil"/>
-          <w:shd w:val="clear" w:color="auto" w:fill="auto"/>
-          <w:vertAlign w:val="baseline"/>
-          <w:rtl w:val="0"/>
-          <w:cs w:val="0"/>
-          <w:lang w:val="de-DE" w:eastAsia="zh-TW" w:bidi="ar-SA"/>
-        </w:rPr>
-        <w:t>Íntròòdüùcèêd îìmprüùdèêncèê sèêèê sæáy üùnplèêæásîìng dèêvòònshîìrèê æáccèêptæáncèê sòòn.</w:t>
-      </w:r>
-      <w:r>
-        <w:rPr>
-          <w:rStyle w:val="DefaultParagraphFont"/>
-          <w:rFonts w:ascii="Calibri" w:eastAsia="Calibri" w:hAnsi="Calibri" w:cs="Calibri"/>
-          <w:b w:val="0"/>
-          <w:bCs w:val="0"/>
-          <w:i w:val="0"/>
-          <w:iCs w:val="0"/>
-          <w:caps w:val="0"/>
-          <w:smallCaps w:val="0"/>
-          <w:strike w:val="0"/>
-          <w:dstrike w:val="0"/>
-          <w:outline w:val="0"/>
-          <w:shadow w:val="0"/>
-          <w:emboss w:val="0"/>
-          <w:imprint w:val="0"/>
-          <w:noProof w:val="0"/>
-          <w:vanish w:val="0"/>
-          <w:color w:val="auto"/>
-          <w:spacing w:val="0"/>
-          <w:w w:val="100"/>
-          <w:kern w:val="0"/>
-          <w:position w:val="0"/>
-          <w:sz w:val="22"/>
-          <w:szCs w:val="22"/>
-          <w:highlight w:val="none"/>
-          <w:u w:val="none" w:color="auto"/>
-          <w:effect w:val="none"/>
-          <w:bdr w:val="nil"/>
+          <w:bdr w:val="none" w:sz="0" w:space="0" w:color="auto"/>
+          <w:shd w:val="clear" w:color="auto" w:fill="auto"/>
+          <w:vertAlign w:val="baseline"/>
+          <w:rtl w:val="0"/>
+          <w:cs w:val="0"/>
+          <w:lang w:val="de-DE" w:eastAsia="zh-TW" w:bidi="ar-SA"/>
+        </w:rPr>
+        <w:t>Întróòdüýcêëd íìmprüýdêëncêë sêëêë säãy üýnplêëäãsíìng dêëvóònshíìrêë äãccêëptäãncêë sóòn.</w:t>
+      </w:r>
+      <w:r>
+        <w:rPr>
+          <w:rStyle w:val="DefaultParagraphFont"/>
+          <w:rFonts w:ascii="Calibri" w:eastAsia="Calibri" w:hAnsi="Calibri" w:cs="Calibri"/>
+          <w:b w:val="0"/>
+          <w:bCs w:val="0"/>
+          <w:i w:val="0"/>
+          <w:iCs w:val="0"/>
+          <w:caps w:val="0"/>
+          <w:smallCaps w:val="0"/>
+          <w:strike w:val="0"/>
+          <w:dstrike w:val="0"/>
+          <w:outline w:val="0"/>
+          <w:shadow w:val="0"/>
+          <w:emboss w:val="0"/>
+          <w:imprint w:val="0"/>
+          <w:noProof w:val="0"/>
+          <w:vanish w:val="0"/>
+          <w:color w:val="auto"/>
+          <w:spacing w:val="0"/>
+          <w:w w:val="100"/>
+          <w:kern w:val="0"/>
+          <w:position w:val="0"/>
+          <w:sz w:val="22"/>
+          <w:szCs w:val="22"/>
+          <w:highlight w:val="none"/>
+          <w:u w:val="none" w:color="auto"/>
+          <w:effect w:val="none"/>
+          <w:bdr w:val="none" w:sz="0" w:space="0" w:color="auto"/>
           <w:shd w:val="clear" w:color="auto" w:fill="auto"/>
           <w:vertAlign w:val="baseline"/>
           <w:rtl w:val="0"/>
@@ -707,44 +707,44 @@
           <w:highlight w:val="none"/>
           <w:u w:val="none" w:color="auto"/>
           <w:effect w:val="none"/>
-          <w:bdr w:val="nil"/>
-          <w:shd w:val="clear" w:color="auto" w:fill="auto"/>
-          <w:vertAlign w:val="baseline"/>
-          <w:rtl w:val="0"/>
-          <w:cs w:val="0"/>
-          <w:lang w:val="de-DE" w:eastAsia="zh-TW" w:bidi="ar-SA"/>
-        </w:rPr>
-        <w:t>Éxêètêèr löôngêèr wìïsdöôm gâäy nöôr dêèsìïgn âägêè.</w:t>
-      </w:r>
-      <w:r>
-        <w:rPr>
-          <w:rStyle w:val="DefaultParagraphFont"/>
-          <w:rFonts w:ascii="Calibri" w:eastAsia="Calibri" w:hAnsi="Calibri" w:cs="Calibri"/>
-          <w:b w:val="0"/>
-          <w:bCs w:val="0"/>
-          <w:i w:val="0"/>
-          <w:iCs w:val="0"/>
-          <w:caps w:val="0"/>
-          <w:smallCaps w:val="0"/>
-          <w:strike w:val="0"/>
-          <w:dstrike w:val="0"/>
-          <w:outline w:val="0"/>
-          <w:shadow w:val="0"/>
-          <w:emboss w:val="0"/>
-          <w:imprint w:val="0"/>
-          <w:noProof w:val="0"/>
-          <w:vanish w:val="0"/>
-          <w:color w:val="auto"/>
-          <w:spacing w:val="0"/>
-          <w:w w:val="100"/>
-          <w:kern w:val="0"/>
-          <w:position w:val="0"/>
-          <w:sz w:val="22"/>
-          <w:szCs w:val="22"/>
-          <w:highlight w:val="none"/>
-          <w:u w:val="none" w:color="auto"/>
-          <w:effect w:val="none"/>
-          <w:bdr w:val="nil"/>
+          <w:bdr w:val="none" w:sz="0" w:space="0" w:color="auto"/>
+          <w:shd w:val="clear" w:color="auto" w:fill="auto"/>
+          <w:vertAlign w:val="baseline"/>
+          <w:rtl w:val="0"/>
+          <w:cs w:val="0"/>
+          <w:lang w:val="de-DE" w:eastAsia="zh-TW" w:bidi="ar-SA"/>
+        </w:rPr>
+        <w:t>Èxêëtêër lòöngêër wîìsdòöm gâày nòör dêësîìgn âàgêë.</w:t>
+      </w:r>
+      <w:r>
+        <w:rPr>
+          <w:rStyle w:val="DefaultParagraphFont"/>
+          <w:rFonts w:ascii="Calibri" w:eastAsia="Calibri" w:hAnsi="Calibri" w:cs="Calibri"/>
+          <w:b w:val="0"/>
+          <w:bCs w:val="0"/>
+          <w:i w:val="0"/>
+          <w:iCs w:val="0"/>
+          <w:caps w:val="0"/>
+          <w:smallCaps w:val="0"/>
+          <w:strike w:val="0"/>
+          <w:dstrike w:val="0"/>
+          <w:outline w:val="0"/>
+          <w:shadow w:val="0"/>
+          <w:emboss w:val="0"/>
+          <w:imprint w:val="0"/>
+          <w:noProof w:val="0"/>
+          <w:vanish w:val="0"/>
+          <w:color w:val="auto"/>
+          <w:spacing w:val="0"/>
+          <w:w w:val="100"/>
+          <w:kern w:val="0"/>
+          <w:position w:val="0"/>
+          <w:sz w:val="22"/>
+          <w:szCs w:val="22"/>
+          <w:highlight w:val="none"/>
+          <w:u w:val="none" w:color="auto"/>
+          <w:effect w:val="none"/>
+          <w:bdr w:val="none" w:sz="0" w:space="0" w:color="auto"/>
           <w:shd w:val="clear" w:color="auto" w:fill="auto"/>
           <w:vertAlign w:val="baseline"/>
           <w:rtl w:val="0"/>
@@ -781,44 +781,44 @@
           <w:highlight w:val="none"/>
           <w:u w:val="none" w:color="auto"/>
           <w:effect w:val="none"/>
-          <w:bdr w:val="nil"/>
-          <w:shd w:val="clear" w:color="auto" w:fill="auto"/>
-          <w:vertAlign w:val="baseline"/>
-          <w:rtl w:val="0"/>
-          <w:cs w:val="0"/>
-          <w:lang w:val="de-DE" w:eastAsia="zh-TW" w:bidi="ar-SA"/>
-        </w:rPr>
-        <w:t>Ãm wêêáàthêêr tóõ êêntêêrêêd nóõrláànd nóõ îín shóõwîíng sêêrvîícêê.</w:t>
-      </w:r>
-      <w:r>
-        <w:rPr>
-          <w:rStyle w:val="DefaultParagraphFont"/>
-          <w:rFonts w:ascii="Calibri" w:eastAsia="Calibri" w:hAnsi="Calibri" w:cs="Calibri"/>
-          <w:b w:val="0"/>
-          <w:bCs w:val="0"/>
-          <w:i w:val="0"/>
-          <w:iCs w:val="0"/>
-          <w:caps w:val="0"/>
-          <w:smallCaps w:val="0"/>
-          <w:strike w:val="0"/>
-          <w:dstrike w:val="0"/>
-          <w:outline w:val="0"/>
-          <w:shadow w:val="0"/>
-          <w:emboss w:val="0"/>
-          <w:imprint w:val="0"/>
-          <w:noProof w:val="0"/>
-          <w:vanish w:val="0"/>
-          <w:color w:val="auto"/>
-          <w:spacing w:val="0"/>
-          <w:w w:val="100"/>
-          <w:kern w:val="0"/>
-          <w:position w:val="0"/>
-          <w:sz w:val="22"/>
-          <w:szCs w:val="22"/>
-          <w:highlight w:val="none"/>
-          <w:u w:val="none" w:color="auto"/>
-          <w:effect w:val="none"/>
-          <w:bdr w:val="nil"/>
+          <w:bdr w:val="none" w:sz="0" w:space="0" w:color="auto"/>
+          <w:shd w:val="clear" w:color="auto" w:fill="auto"/>
+          <w:vertAlign w:val="baseline"/>
+          <w:rtl w:val="0"/>
+          <w:cs w:val="0"/>
+          <w:lang w:val="de-DE" w:eastAsia="zh-TW" w:bidi="ar-SA"/>
+        </w:rPr>
+        <w:t>Ám wééàäthéér tõô ééntéérééd nõôrlàänd nõô îìn shõôwîìng séérvîìcéé.</w:t>
+      </w:r>
+      <w:r>
+        <w:rPr>
+          <w:rStyle w:val="DefaultParagraphFont"/>
+          <w:rFonts w:ascii="Calibri" w:eastAsia="Calibri" w:hAnsi="Calibri" w:cs="Calibri"/>
+          <w:b w:val="0"/>
+          <w:bCs w:val="0"/>
+          <w:i w:val="0"/>
+          <w:iCs w:val="0"/>
+          <w:caps w:val="0"/>
+          <w:smallCaps w:val="0"/>
+          <w:strike w:val="0"/>
+          <w:dstrike w:val="0"/>
+          <w:outline w:val="0"/>
+          <w:shadow w:val="0"/>
+          <w:emboss w:val="0"/>
+          <w:imprint w:val="0"/>
+          <w:noProof w:val="0"/>
+          <w:vanish w:val="0"/>
+          <w:color w:val="auto"/>
+          <w:spacing w:val="0"/>
+          <w:w w:val="100"/>
+          <w:kern w:val="0"/>
+          <w:position w:val="0"/>
+          <w:sz w:val="22"/>
+          <w:szCs w:val="22"/>
+          <w:highlight w:val="none"/>
+          <w:u w:val="none" w:color="auto"/>
+          <w:effect w:val="none"/>
+          <w:bdr w:val="none" w:sz="0" w:space="0" w:color="auto"/>
           <w:shd w:val="clear" w:color="auto" w:fill="auto"/>
           <w:vertAlign w:val="baseline"/>
           <w:rtl w:val="0"/>
@@ -855,44 +855,44 @@
           <w:highlight w:val="none"/>
           <w:u w:val="none" w:color="auto"/>
           <w:effect w:val="none"/>
-          <w:bdr w:val="nil"/>
-          <w:shd w:val="clear" w:color="auto" w:fill="auto"/>
-          <w:vertAlign w:val="baseline"/>
-          <w:rtl w:val="0"/>
-          <w:cs w:val="0"/>
-          <w:lang w:val="de-DE" w:eastAsia="zh-TW" w:bidi="ar-SA"/>
-        </w:rPr>
-        <w:t>Nôör rêèpêèáåtêèd spêèáåkìïng shy áåppêètìïtêè.</w:t>
-      </w:r>
-      <w:r>
-        <w:rPr>
-          <w:rStyle w:val="DefaultParagraphFont"/>
-          <w:rFonts w:ascii="Calibri" w:eastAsia="Calibri" w:hAnsi="Calibri" w:cs="Calibri"/>
-          <w:b w:val="0"/>
-          <w:bCs w:val="0"/>
-          <w:i w:val="0"/>
-          <w:iCs w:val="0"/>
-          <w:caps w:val="0"/>
-          <w:smallCaps w:val="0"/>
-          <w:strike w:val="0"/>
-          <w:dstrike w:val="0"/>
-          <w:outline w:val="0"/>
-          <w:shadow w:val="0"/>
-          <w:emboss w:val="0"/>
-          <w:imprint w:val="0"/>
-          <w:noProof w:val="0"/>
-          <w:vanish w:val="0"/>
-          <w:color w:val="auto"/>
-          <w:spacing w:val="0"/>
-          <w:w w:val="100"/>
-          <w:kern w:val="0"/>
-          <w:position w:val="0"/>
-          <w:sz w:val="22"/>
-          <w:szCs w:val="22"/>
-          <w:highlight w:val="none"/>
-          <w:u w:val="none" w:color="auto"/>
-          <w:effect w:val="none"/>
-          <w:bdr w:val="nil"/>
+          <w:bdr w:val="none" w:sz="0" w:space="0" w:color="auto"/>
+          <w:shd w:val="clear" w:color="auto" w:fill="auto"/>
+          <w:vertAlign w:val="baseline"/>
+          <w:rtl w:val="0"/>
+          <w:cs w:val="0"/>
+          <w:lang w:val="de-DE" w:eastAsia="zh-TW" w:bidi="ar-SA"/>
+        </w:rPr>
+        <w:t>Nöòr rêépêéåâtêéd spêéåâkíîng shy åâppêétíîtêé.</w:t>
+      </w:r>
+      <w:r>
+        <w:rPr>
+          <w:rStyle w:val="DefaultParagraphFont"/>
+          <w:rFonts w:ascii="Calibri" w:eastAsia="Calibri" w:hAnsi="Calibri" w:cs="Calibri"/>
+          <w:b w:val="0"/>
+          <w:bCs w:val="0"/>
+          <w:i w:val="0"/>
+          <w:iCs w:val="0"/>
+          <w:caps w:val="0"/>
+          <w:smallCaps w:val="0"/>
+          <w:strike w:val="0"/>
+          <w:dstrike w:val="0"/>
+          <w:outline w:val="0"/>
+          <w:shadow w:val="0"/>
+          <w:emboss w:val="0"/>
+          <w:imprint w:val="0"/>
+          <w:noProof w:val="0"/>
+          <w:vanish w:val="0"/>
+          <w:color w:val="auto"/>
+          <w:spacing w:val="0"/>
+          <w:w w:val="100"/>
+          <w:kern w:val="0"/>
+          <w:position w:val="0"/>
+          <w:sz w:val="22"/>
+          <w:szCs w:val="22"/>
+          <w:highlight w:val="none"/>
+          <w:u w:val="none" w:color="auto"/>
+          <w:effect w:val="none"/>
+          <w:bdr w:val="none" w:sz="0" w:space="0" w:color="auto"/>
           <w:shd w:val="clear" w:color="auto" w:fill="auto"/>
           <w:vertAlign w:val="baseline"/>
           <w:rtl w:val="0"/>
@@ -929,44 +929,44 @@
           <w:highlight w:val="none"/>
           <w:u w:val="none" w:color="auto"/>
           <w:effect w:val="none"/>
-          <w:bdr w:val="nil"/>
-          <w:shd w:val="clear" w:color="auto" w:fill="auto"/>
-          <w:vertAlign w:val="baseline"/>
-          <w:rtl w:val="0"/>
-          <w:cs w:val="0"/>
-          <w:lang w:val="de-DE" w:eastAsia="zh-TW" w:bidi="ar-SA"/>
-        </w:rPr>
-        <w:t>Éxcîîtèéd îît háâstîîly áân páâstûúrèé îît öôbsèérvèé.</w:t>
-      </w:r>
-      <w:r>
-        <w:rPr>
-          <w:rStyle w:val="DefaultParagraphFont"/>
-          <w:rFonts w:ascii="Calibri" w:eastAsia="Calibri" w:hAnsi="Calibri" w:cs="Calibri"/>
-          <w:b w:val="0"/>
-          <w:bCs w:val="0"/>
-          <w:i w:val="0"/>
-          <w:iCs w:val="0"/>
-          <w:caps w:val="0"/>
-          <w:smallCaps w:val="0"/>
-          <w:strike w:val="0"/>
-          <w:dstrike w:val="0"/>
-          <w:outline w:val="0"/>
-          <w:shadow w:val="0"/>
-          <w:emboss w:val="0"/>
-          <w:imprint w:val="0"/>
-          <w:noProof w:val="0"/>
-          <w:vanish w:val="0"/>
-          <w:color w:val="auto"/>
-          <w:spacing w:val="0"/>
-          <w:w w:val="100"/>
-          <w:kern w:val="0"/>
-          <w:position w:val="0"/>
-          <w:sz w:val="22"/>
-          <w:szCs w:val="22"/>
-          <w:highlight w:val="none"/>
-          <w:u w:val="none" w:color="auto"/>
-          <w:effect w:val="none"/>
-          <w:bdr w:val="nil"/>
+          <w:bdr w:val="none" w:sz="0" w:space="0" w:color="auto"/>
+          <w:shd w:val="clear" w:color="auto" w:fill="auto"/>
+          <w:vertAlign w:val="baseline"/>
+          <w:rtl w:val="0"/>
+          <w:cs w:val="0"/>
+          <w:lang w:val="de-DE" w:eastAsia="zh-TW" w:bidi="ar-SA"/>
+        </w:rPr>
+        <w:t>Èxcíìtèëd íìt háåstíìly áån páåstýùrèë íìt óóbsèërvèë.</w:t>
+      </w:r>
+      <w:r>
+        <w:rPr>
+          <w:rStyle w:val="DefaultParagraphFont"/>
+          <w:rFonts w:ascii="Calibri" w:eastAsia="Calibri" w:hAnsi="Calibri" w:cs="Calibri"/>
+          <w:b w:val="0"/>
+          <w:bCs w:val="0"/>
+          <w:i w:val="0"/>
+          <w:iCs w:val="0"/>
+          <w:caps w:val="0"/>
+          <w:smallCaps w:val="0"/>
+          <w:strike w:val="0"/>
+          <w:dstrike w:val="0"/>
+          <w:outline w:val="0"/>
+          <w:shadow w:val="0"/>
+          <w:emboss w:val="0"/>
+          <w:imprint w:val="0"/>
+          <w:noProof w:val="0"/>
+          <w:vanish w:val="0"/>
+          <w:color w:val="auto"/>
+          <w:spacing w:val="0"/>
+          <w:w w:val="100"/>
+          <w:kern w:val="0"/>
+          <w:position w:val="0"/>
+          <w:sz w:val="22"/>
+          <w:szCs w:val="22"/>
+          <w:highlight w:val="none"/>
+          <w:u w:val="none" w:color="auto"/>
+          <w:effect w:val="none"/>
+          <w:bdr w:val="none" w:sz="0" w:space="0" w:color="auto"/>
           <w:shd w:val="clear" w:color="auto" w:fill="auto"/>
           <w:vertAlign w:val="baseline"/>
           <w:rtl w:val="0"/>
@@ -1003,14 +1003,14 @@
           <w:highlight w:val="none"/>
           <w:u w:val="none" w:color="auto"/>
           <w:effect w:val="none"/>
-          <w:bdr w:val="nil"/>
-          <w:shd w:val="clear" w:color="auto" w:fill="auto"/>
-          <w:vertAlign w:val="baseline"/>
-          <w:rtl w:val="0"/>
-          <w:cs w:val="0"/>
-          <w:lang w:val="de-DE" w:eastAsia="zh-TW" w:bidi="ar-SA"/>
-        </w:rPr>
-        <w:t>Snûýg hæånd hõów dæårêë hêërêë tõóõó.</w:t>
+          <w:bdr w:val="none" w:sz="0" w:space="0" w:color="auto"/>
+          <w:shd w:val="clear" w:color="auto" w:fill="auto"/>
+          <w:vertAlign w:val="baseline"/>
+          <w:rtl w:val="0"/>
+          <w:cs w:val="0"/>
+          <w:lang w:val="de-DE" w:eastAsia="zh-TW" w:bidi="ar-SA"/>
+        </w:rPr>
+        <w:t>Snúùg hàãnd hóòw dàãrêè hêèrêè tóòóò.</w:t>
       </w:r>
       <w:bookmarkStart w:id="0" w:name="_GoBack"/>
       <w:bookmarkEnd w:id="0"/>

--- a/Test_BP/Fol_2k_files_500(2)/de-DE/file 500_2 - Copy (413)_de.docx
+++ b/Test_BP/Fol_2k_files_500(2)/de-DE/file 500_2 - Copy (413)_de.docx
@@ -42,7 +42,7 @@
           <w:cs w:val="0"/>
           <w:lang w:val="de-DE" w:eastAsia="zh-TW" w:bidi="ar-SA"/>
         </w:rPr>
-        <w:t>t êéxcêépt tòó sòó têémpêér mùùtùùâãl tâãstêés mòóthêér.</w:t>
+        <w:t>t êèxcêèpt tõó sõó têèmpêèr mûýtûýããl tããstêès mõóthêèr.</w:t>
       </w:r>
       <w:r>
         <w:rPr>
@@ -116,7 +116,7 @@
           <w:cs w:val="0"/>
           <w:lang w:val="de-DE" w:eastAsia="zh-TW" w:bidi="ar-SA"/>
         </w:rPr>
-        <w:t>Întëérëéstëéd cùûltîîváätëéd îîts cóöntîînùûîîng nóöw yëét áärëé.</w:t>
+        <w:t>Ïntèërèëstèëd cûúltíîvâätèëd íîts côóntíînûúíîng nôów yèët âärèë.</w:t>
       </w:r>
       <w:r>
         <w:rPr>
@@ -190,7 +190,7 @@
           <w:cs w:val="0"/>
           <w:lang w:val="de-DE" w:eastAsia="zh-TW" w:bidi="ar-SA"/>
         </w:rPr>
-        <w:t>Õýýt ïìntëèrëèstëèd áãccëèptáãncëè òòýýr páãrtïìáãlïìty áãffròòntïìng ýýnplëèáãsáãnt why áãdd.</w:t>
+        <w:t>Òúút ìîntèèrèèstèèd ãäccèèptãäncèè òóúúr pãärtìîãälìîty ãäffròóntìîng úúnplèèãäsãänt why ãädd.</w:t>
       </w:r>
       <w:r>
         <w:rPr>
@@ -264,7 +264,7 @@
           <w:cs w:val="0"/>
           <w:lang w:val="de-DE" w:eastAsia="zh-TW" w:bidi="ar-SA"/>
         </w:rPr>
-        <w:t>Ëstèéèém gãàrdèén mèén yèét shy cõõùürsèé.</w:t>
+        <w:t>Éstèéèém gåærdèén mèén yèét shy cõöúürsèé.</w:t>
       </w:r>
       <w:r>
         <w:rPr>
@@ -338,7 +338,7 @@
           <w:cs w:val="0"/>
           <w:lang w:val="de-DE" w:eastAsia="zh-TW" w:bidi="ar-SA"/>
         </w:rPr>
-        <w:t>Cöönsûùltëëd ûùp my töölëëràâbly söömëëtìímëës pëërpëëtûùàâl ööh.</w:t>
+        <w:t>Còònsúùltéêd úùp my tòòléêràæbly sòòméêtîíméês péêrpéêtúùàæl òòh.</w:t>
       </w:r>
       <w:r>
         <w:rPr>
@@ -412,7 +412,7 @@
           <w:cs w:val="0"/>
           <w:lang w:val="de-DE" w:eastAsia="zh-TW" w:bidi="ar-SA"/>
         </w:rPr>
-        <w:t>Êxprèëssîìôòn ááccèëptááncèë îìmprüúdèëncèë páártîìcüúláár háád èëáát üúnsáátîìááblèë.</w:t>
+        <w:t>Éxprèëssíìõôn ãæccèëptãæncèë íìmprýûdèëncèë pãærtíìcýûlãær hãæd èëãæt ýûnsãætíìãæblèë.</w:t>
       </w:r>
       <w:r>
         <w:rPr>
@@ -492,7 +492,7 @@
           <w:cs w:val="0"/>
           <w:lang w:val="de-DE" w:eastAsia="zh-TW" w:bidi="ar-SA"/>
         </w:rPr>
-        <w:t>Häæd dèénòótîîng pròópèérly jòóîîntûürèé yòóûü òóccäæsîîòón dîîrèéctly räæîîllèéry.</w:t>
+        <w:t>Häâd dèénòôtíïng pròôpèérly jòôíïntùürèé yòôùü òôccäâsíïòôn díïrèéctly räâíïllèéry.</w:t>
       </w:r>
       <w:r>
         <w:rPr>
@@ -566,7 +566,7 @@
           <w:cs w:val="0"/>
           <w:lang w:val="de-DE" w:eastAsia="zh-TW" w:bidi="ar-SA"/>
         </w:rPr>
-        <w:t>Ìn sååííd tõô õôf põôõôr fýýll bêê põôst fååcêê snýýg.</w:t>
+        <w:t>Ïn sàæììd tóò óòf póòóòr fýüll bëë póòst fàæcëë snýüg.</w:t>
       </w:r>
       <w:r>
         <w:rPr>
@@ -640,7 +640,7 @@
           <w:cs w:val="0"/>
           <w:lang w:val="de-DE" w:eastAsia="zh-TW" w:bidi="ar-SA"/>
         </w:rPr>
-        <w:t>Întróòdüýcêëd íìmprüýdêëncêë sêëêë säãy üýnplêëäãsíìng dêëvóònshíìrêë äãccêëptäãncêë sóòn.</w:t>
+        <w:t>Ìntrôödúùcéëd îîmprúùdéëncéë séëéë sååy úùnpléëååsîîng déëvôönshîîréë ååccéëptååncéë sôön.</w:t>
       </w:r>
       <w:r>
         <w:rPr>
@@ -714,7 +714,7 @@
           <w:cs w:val="0"/>
           <w:lang w:val="de-DE" w:eastAsia="zh-TW" w:bidi="ar-SA"/>
         </w:rPr>
-        <w:t>Èxêëtêër lòöngêër wîìsdòöm gâày nòör dêësîìgn âàgêë.</w:t>
+        <w:t>Ëxéëtéër lôõngéër wìísdôõm gâäy nôõr déësìígn âägéë.</w:t>
       </w:r>
       <w:r>
         <w:rPr>
@@ -788,7 +788,7 @@
           <w:cs w:val="0"/>
           <w:lang w:val="de-DE" w:eastAsia="zh-TW" w:bidi="ar-SA"/>
         </w:rPr>
-        <w:t>Ám wééàäthéér tõô ééntéérééd nõôrlàänd nõô îìn shõôwîìng séérvîìcéé.</w:t>
+        <w:t>Äm wèéæáthèér tôö èéntèérèéd nôörlæánd nôö îîn shôöwîîng sèérvîîcèé.</w:t>
       </w:r>
       <w:r>
         <w:rPr>
@@ -862,7 +862,7 @@
           <w:cs w:val="0"/>
           <w:lang w:val="de-DE" w:eastAsia="zh-TW" w:bidi="ar-SA"/>
         </w:rPr>
-        <w:t>Nöòr rêépêéåâtêéd spêéåâkíîng shy åâppêétíîtêé.</w:t>
+        <w:t>Nòôr rêèpêèáætêèd spêèáækìîng shy áæppêètìîtêè.</w:t>
       </w:r>
       <w:r>
         <w:rPr>
@@ -936,7 +936,7 @@
           <w:cs w:val="0"/>
           <w:lang w:val="de-DE" w:eastAsia="zh-TW" w:bidi="ar-SA"/>
         </w:rPr>
-        <w:t>Èxcíìtèëd íìt háåstíìly áån páåstýùrèë íìt óóbsèërvèë.</w:t>
+        <w:t>Ëxcîîtéèd îît háästîîly áän páästùùréè îît ôõbséèrvéè.</w:t>
       </w:r>
       <w:r>
         <w:rPr>
@@ -1010,7 +1010,7 @@
           <w:cs w:val="0"/>
           <w:lang w:val="de-DE" w:eastAsia="zh-TW" w:bidi="ar-SA"/>
         </w:rPr>
-        <w:t>Snúùg hàãnd hóòw dàãrêè hêèrêè tóòóò.</w:t>
+        <w:t>Snýüg hæänd hòów dæärèë hèërèë tòóòó.</w:t>
       </w:r>
       <w:bookmarkStart w:id="0" w:name="_GoBack"/>
       <w:bookmarkEnd w:id="0"/>

--- a/Test_BP/Fol_2k_files_500(2)/de-DE/file 500_2 - Copy (413)_de.docx
+++ b/Test_BP/Fol_2k_files_500(2)/de-DE/file 500_2 - Copy (413)_de.docx
@@ -42,7 +42,7 @@
           <w:cs w:val="0"/>
           <w:lang w:val="de-DE" w:eastAsia="zh-TW" w:bidi="ar-SA"/>
         </w:rPr>
-        <w:t>t êèxcêèpt tõó sõó têèmpêèr mûýtûýããl tããstêès mõóthêèr.</w:t>
+        <w:t>t ëèxcëèpt tôó sôó tëèmpëèr múütúüåål tååstëès môóthëèr.</w:t>
       </w:r>
       <w:r>
         <w:rPr>
@@ -116,7 +116,7 @@
           <w:cs w:val="0"/>
           <w:lang w:val="de-DE" w:eastAsia="zh-TW" w:bidi="ar-SA"/>
         </w:rPr>
-        <w:t>Ïntèërèëstèëd cûúltíîvâätèëd íîts côóntíînûúíîng nôów yèët âärèë.</w:t>
+        <w:t>Ìntéëréëstéëd cüúltìîvâãtéëd ìîts cöõntìînüúìîng nöõw yéët âãréë.</w:t>
       </w:r>
       <w:r>
         <w:rPr>
@@ -190,7 +190,7 @@
           <w:cs w:val="0"/>
           <w:lang w:val="de-DE" w:eastAsia="zh-TW" w:bidi="ar-SA"/>
         </w:rPr>
-        <w:t>Òúút ìîntèèrèèstèèd ãäccèèptãäncèè òóúúr pãärtìîãälìîty ãäffròóntìîng úúnplèèãäsãänt why ãädd.</w:t>
+        <w:t>Õýýt îïntêèrêèstêèd ãåccêèptãåncêè õóýýr pãårtîïãålîïty ãåffrõóntîïng ýýnplêèãåsãånt why ãådd.</w:t>
       </w:r>
       <w:r>
         <w:rPr>
@@ -264,7 +264,7 @@
           <w:cs w:val="0"/>
           <w:lang w:val="de-DE" w:eastAsia="zh-TW" w:bidi="ar-SA"/>
         </w:rPr>
-        <w:t>Éstèéèém gåærdèén mèén yèét shy cõöúürsèé.</w:t>
+        <w:t>Êstëéëém gàärdëén mëén yëét shy cóôùûrsëé.</w:t>
       </w:r>
       <w:r>
         <w:rPr>
@@ -338,7 +338,7 @@
           <w:cs w:val="0"/>
           <w:lang w:val="de-DE" w:eastAsia="zh-TW" w:bidi="ar-SA"/>
         </w:rPr>
-        <w:t>Còònsúùltéêd úùp my tòòléêràæbly sòòméêtîíméês péêrpéêtúùàæl òòh.</w:t>
+        <w:t>Côónsýültêèd ýüp my tôólêèräàbly sôómêètîìmêès pêèrpêètýüäàl ôóh.</w:t>
       </w:r>
       <w:r>
         <w:rPr>
@@ -412,7 +412,7 @@
           <w:cs w:val="0"/>
           <w:lang w:val="de-DE" w:eastAsia="zh-TW" w:bidi="ar-SA"/>
         </w:rPr>
-        <w:t>Éxprèëssíìõôn ãæccèëptãæncèë íìmprýûdèëncèë pãærtíìcýûlãær hãæd èëãæt ýûnsãætíìãæblèë.</w:t>
+        <w:t>Èxprêëssììöön æâccêëptæâncêë ììmprüûdêëncêë pæârtììcüûlæâr hæâd êëæât üûnsæâtììæâblêë.</w:t>
       </w:r>
       <w:r>
         <w:rPr>
@@ -492,7 +492,7 @@
           <w:cs w:val="0"/>
           <w:lang w:val="de-DE" w:eastAsia="zh-TW" w:bidi="ar-SA"/>
         </w:rPr>
-        <w:t>Häâd dèénòôtíïng pròôpèérly jòôíïntùürèé yòôùü òôccäâsíïòôn díïrèéctly räâíïllèéry.</w:t>
+        <w:t>Häåd dêénòôtìíng pròôpêérly jòôìíntùùrêé yòôùù òôccäåsìíòôn dìírêéctly räåìíllêéry.</w:t>
       </w:r>
       <w:r>
         <w:rPr>
@@ -566,7 +566,7 @@
           <w:cs w:val="0"/>
           <w:lang w:val="de-DE" w:eastAsia="zh-TW" w:bidi="ar-SA"/>
         </w:rPr>
-        <w:t>Ïn sàæììd tóò óòf póòóòr fýüll bëë póòst fàæcëë snýüg.</w:t>
+        <w:t>Ín sàåìíd töó öóf pöóöór fùúll bèé pöóst fàåcèé snùúg.</w:t>
       </w:r>
       <w:r>
         <w:rPr>
@@ -640,7 +640,7 @@
           <w:cs w:val="0"/>
           <w:lang w:val="de-DE" w:eastAsia="zh-TW" w:bidi="ar-SA"/>
         </w:rPr>
-        <w:t>Ìntrôödúùcéëd îîmprúùdéëncéë séëéë sååy úùnpléëååsîîng déëvôönshîîréë ååccéëptååncéë sôön.</w:t>
+        <w:t>Íntrõõdùùcéèd ììmprùùdéèncéè séèéè sâåy ùùnpléèâåsììng déèvõõnshììréè âåccéèptâåncéè sõõn.</w:t>
       </w:r>
       <w:r>
         <w:rPr>
@@ -714,7 +714,7 @@
           <w:cs w:val="0"/>
           <w:lang w:val="de-DE" w:eastAsia="zh-TW" w:bidi="ar-SA"/>
         </w:rPr>
-        <w:t>Ëxéëtéër lôõngéër wìísdôõm gâäy nôõr déësìígn âägéë.</w:t>
+        <w:t>Êxèêtèêr lóôngèêr wíísdóôm gãåy nóôr dèêsíígn ãågèê.</w:t>
       </w:r>
       <w:r>
         <w:rPr>
@@ -788,7 +788,7 @@
           <w:cs w:val="0"/>
           <w:lang w:val="de-DE" w:eastAsia="zh-TW" w:bidi="ar-SA"/>
         </w:rPr>
-        <w:t>Äm wèéæáthèér tôö èéntèérèéd nôörlæánd nôö îîn shôöwîîng sèérvîîcèé.</w:t>
+        <w:t>Ám wéêäâthéêr tòó éêntéêréêd nòórläând nòó íîn shòówíîng séêrvíîcéê.</w:t>
       </w:r>
       <w:r>
         <w:rPr>
@@ -862,7 +862,7 @@
           <w:cs w:val="0"/>
           <w:lang w:val="de-DE" w:eastAsia="zh-TW" w:bidi="ar-SA"/>
         </w:rPr>
-        <w:t>Nòôr rêèpêèáætêèd spêèáækìîng shy áæppêètìîtêè.</w:t>
+        <w:t>Nóôr rèëpèëáâtèëd spèëáâkíîng shy áâppèëtíîtèë.</w:t>
       </w:r>
       <w:r>
         <w:rPr>
@@ -936,7 +936,7 @@
           <w:cs w:val="0"/>
           <w:lang w:val="de-DE" w:eastAsia="zh-TW" w:bidi="ar-SA"/>
         </w:rPr>
-        <w:t>Ëxcîîtéèd îît háästîîly áän páästùùréè îît ôõbséèrvéè.</w:t>
+        <w:t>Ëxcíîtèêd íît hæåstíîly æån pæåstýúrèê íît òôbsèêrvèê.</w:t>
       </w:r>
       <w:r>
         <w:rPr>
@@ -1010,7 +1010,7 @@
           <w:cs w:val="0"/>
           <w:lang w:val="de-DE" w:eastAsia="zh-TW" w:bidi="ar-SA"/>
         </w:rPr>
-        <w:t>Snýüg hæänd hòów dæärèë hèërèë tòóòó.</w:t>
+        <w:t>Snùúg háànd höõw dáàrêé hêérêé töõöõ.</w:t>
       </w:r>
       <w:bookmarkStart w:id="0" w:name="_GoBack"/>
       <w:bookmarkEnd w:id="0"/>
